--- a/tests/org.obeonetwork.m2doc.tests/resources/template/withLetMissingEndLet/withLetMissingEndLet-expected-validation.docx
+++ b/tests/org.obeonetwork.m2doc.tests/resources/template/withLetMissingEndLet/withLetMissingEndLet-expected-validation.docx
@@ -226,15 +226,15 @@
         <w:t>&lt;---</w:t>
       </w:r>
       <w:r>
-        <w:t xml:space="preserve">    </w:t>
-      </w:r>
-      <w:r>
         <w:rPr>
           <w:color w:val="0000FF"/>
           <w:sz w:val="32"/>
           <w:highlight w:val="lightGray"/>
         </w:rPr>
         <w:t>Did you forget the [ENDLET]?</w:t>
+      </w:r>
+      <w:r>
+        <w:t xml:space="preserve">    </w:t>
       </w:r>
       <w:r>
         <w:rPr>

--- a/tests/org.obeonetwork.m2doc.tests/resources/template/withLetMissingEndLet/withLetMissingEndLet-expected-validation.docx
+++ b/tests/org.obeonetwork.m2doc.tests/resources/template/withLetMissingEndLet/withLetMissingEndLet-expected-validation.docx
@@ -13,6 +13,28 @@
           <w:lang w:val="en-US"/>
         </w:rPr>
         <w:t>A simple demonstration of a</w:t>
+      </w:r>
+      <w:r>
+        <w:t xml:space="preserve">    </w:t>
+      </w:r>
+      <w:r>
+        <w:rPr>
+          <w:color w:val="FFA500"/>
+          <w:sz w:val="32"/>
+          <w:highlight w:val="lightGray"/>
+        </w:rPr>
+        <w:t>&lt;---</w:t>
+      </w:r>
+      <w:r>
+        <w:rPr>
+          <w:color w:val="FFA500"/>
+          <w:sz w:val="32"/>
+          <w:highlight w:val="lightGray"/>
+        </w:rPr>
+        <w:t>M2Doc version mismatch: template is 3.1.1 and runtime is 3.2.0</w:t>
+      </w:r>
+      <w:r>
+        <w:t xml:space="preserve">    </w:t>
       </w:r>
       <w:r>
         <w:rPr>

--- a/tests/org.obeonetwork.m2doc.tests/resources/template/withLetMissingEndLet/withLetMissingEndLet-expected-validation.docx
+++ b/tests/org.obeonetwork.m2doc.tests/resources/template/withLetMissingEndLet/withLetMissingEndLet-expected-validation.docx
@@ -219,7 +219,7 @@
           <w:sz w:val="32"/>
           <w:highlight w:val="lightGray"/>
         </w:rPr>
-        <w:t>Unexpected tag m:endtemplate at this location</w:t>
+        <w:t>Unexpected tag m:endtemplate at this location while parsing: m:let v = str</w:t>
       </w:r>
       <w:r>
         <w:t xml:space="preserve">    </w:t>
@@ -284,7 +284,7 @@
           <w:sz w:val="32"/>
           <w:highlight w:val="lightGray"/>
         </w:rPr>
-        <w:t>Unexpected tag EOF missing [ENDLET]</w:t>
+        <w:t>Unexpected tag EOF missing [ENDLET] while parsing m:let v = str</w:t>
       </w:r>
       <w:r>
         <w:t xml:space="preserve">    </w:t>
@@ -306,7 +306,7 @@
           <w:sz w:val="32"/>
           <w:highlight w:val="lightGray"/>
         </w:rPr>
-        <w:t>Unexpected tag EOF missing [ENDTEMPLATE]</w:t>
+        <w:t>Unexpected tag EOF missing [ENDTEMPLATE] while parsing m:template myTemplate(str:String)</w:t>
       </w:r>
       <w:r>
         <w:t xml:space="preserve">    </w:t>

--- a/tests/org.obeonetwork.m2doc.tests/resources/template/withLetMissingEndLet/withLetMissingEndLet-expected-validation.docx
+++ b/tests/org.obeonetwork.m2doc.tests/resources/template/withLetMissingEndLet/withLetMissingEndLet-expected-validation.docx
@@ -13,28 +13,6 @@
           <w:lang w:val="en-US"/>
         </w:rPr>
         <w:t>A simple demonstration of a</w:t>
-      </w:r>
-      <w:r>
-        <w:t xml:space="preserve">    </w:t>
-      </w:r>
-      <w:r>
-        <w:rPr>
-          <w:color w:val="FFA500"/>
-          <w:sz w:val="32"/>
-          <w:highlight w:val="lightGray"/>
-        </w:rPr>
-        <w:t>&lt;---</w:t>
-      </w:r>
-      <w:r>
-        <w:rPr>
-          <w:color w:val="FFA500"/>
-          <w:sz w:val="32"/>
-          <w:highlight w:val="lightGray"/>
-        </w:rPr>
-        <w:t>M2Doc version mismatch: template is 3.1.1 and runtime is 3.2.0</w:t>
-      </w:r>
-      <w:r>
-        <w:t xml:space="preserve">    </w:t>
       </w:r>
       <w:r>
         <w:rPr>

--- a/tests/org.obeonetwork.m2doc.tests/resources/template/withLetMissingEndLet/withLetMissingEndLet-expected-validation.docx
+++ b/tests/org.obeonetwork.m2doc.tests/resources/template/withLetMissingEndLet/withLetMissingEndLet-expected-validation.docx
@@ -45,19 +45,7 @@
         <w:rPr>
           <w:lang w:val="en-US"/>
         </w:rPr>
-        <w:fldChar w:fldCharType="begin"/>
-      </w:r>
-      <w:r>
-        <w:rPr>
-          <w:lang w:val="en-US"/>
-        </w:rPr>
-        <w:instrText xml:space="preserve"> m:'anydsl'.myTemplate() </w:instrText>
-      </w:r>
-      <w:r>
-        <w:rPr>
-          <w:lang w:val="en-US"/>
-        </w:rPr>
-        <w:fldChar w:fldCharType="end"/>
+        <w:t xml:space="preserve">{m:'anydsl'.myTemplate()}</w:t>
       </w:r>
     </w:p>
     <w:p>
@@ -83,19 +71,7 @@
         <w:rPr>
           <w:lang w:val="en-US"/>
         </w:rPr>
-        <w:fldChar w:fldCharType="begin"/>
-      </w:r>
-      <w:r>
-        <w:rPr>
-          <w:lang w:val="en-US"/>
-        </w:rPr>
-        <w:instrText xml:space="preserve"> m:template myTemplate(str:String) </w:instrText>
-      </w:r>
-      <w:r>
-        <w:rPr>
-          <w:lang w:val="en-US"/>
-        </w:rPr>
-        <w:fldChar w:fldCharType="end"/>
+        <w:t xml:space="preserve">{m:template myTemplate(str:String)}</w:t>
       </w:r>
     </w:p>
     <w:p>
@@ -108,19 +84,7 @@
         <w:rPr>
           <w:lang w:val="en-US"/>
         </w:rPr>
-        <w:fldChar w:fldCharType="begin"/>
-      </w:r>
-      <w:r>
-        <w:rPr>
-          <w:lang w:val="en-US"/>
-        </w:rPr>
-        <w:instrText xml:space="preserve"> m:let v = str </w:instrText>
-      </w:r>
-      <w:r>
-        <w:rPr>
-          <w:lang w:val="en-US"/>
-        </w:rPr>
-        <w:fldChar w:fldCharType="end"/>
+        <w:t xml:space="preserve">{m:let v = str}</w:t>
       </w:r>
     </w:p>
     <w:p>
@@ -147,19 +111,7 @@
         <w:rPr>
           <w:lang w:val="en-US"/>
         </w:rPr>
-        <w:fldChar w:fldCharType="begin"/>
-      </w:r>
-      <w:r>
-        <w:rPr>
-          <w:lang w:val="en-US"/>
-        </w:rPr>
-        <w:instrText xml:space="preserve"> m:v </w:instrText>
-      </w:r>
-      <w:r>
-        <w:rPr>
-          <w:lang w:val="en-US"/>
-        </w:rPr>
-        <w:fldChar w:fldCharType="end"/>
+        <w:t xml:space="preserve">{m:v}</w:t>
       </w:r>
       <w:r>
         <w:rPr>
@@ -178,7 +130,7 @@
         <w:rPr>
           <w:lang w:val="en-US"/>
         </w:rPr>
-        <w:fldChar w:fldCharType="begin"/>
+        <w:t xml:space="preserve">{m:endtemplate}</w:t>
       </w:r>
       <w:r>
         <w:t xml:space="preserve">    </w:t>
@@ -218,21 +170,6 @@
         </w:rPr>
         <w:t>Did you forget the [ENDLET]?</w:t>
       </w:r>
-      <w:r>
-        <w:t xml:space="preserve">    </w:t>
-      </w:r>
-      <w:r>
-        <w:rPr>
-          <w:lang w:val="en-US"/>
-        </w:rPr>
-        <w:instrText xml:space="preserve"> m:endtemplate </w:instrText>
-      </w:r>
-      <w:r>
-        <w:rPr>
-          <w:lang w:val="en-US"/>
-        </w:rPr>
-        <w:fldChar w:fldCharType="end"/>
-      </w:r>
     </w:p>
     <w:p>
       <w:pPr>
@@ -268,9 +205,6 @@
         <w:t xml:space="preserve">    </w:t>
       </w:r>
       <w:r>
-        <w:t xml:space="preserve">    </w:t>
-      </w:r>
-      <w:r>
         <w:rPr>
           <w:color w:val="FF0000"/>
           <w:sz w:val="32"/>
@@ -285,9 +219,6 @@
           <w:highlight w:val="lightGray"/>
         </w:rPr>
         <w:t>Unexpected tag EOF missing [ENDTEMPLATE] while parsing m:template myTemplate(str:String)</w:t>
-      </w:r>
-      <w:r>
-        <w:t xml:space="preserve">    </w:t>
       </w:r>
     </w:p>
     <w:sectPr>

--- a/tests/org.obeonetwork.m2doc.tests/resources/template/withLetMissingEndLet/withLetMissingEndLet-expected-validation.docx
+++ b/tests/org.obeonetwork.m2doc.tests/resources/template/withLetMissingEndLet/withLetMissingEndLet-expected-validation.docx
@@ -71,7 +71,7 @@
         <w:rPr>
           <w:lang w:val="en-US"/>
         </w:rPr>
-        <w:t xml:space="preserve">{m:template myTemplate(str:String)}</w:t>
+        <w:t xml:space="preserve">{m:template public myTemplate(str:String)}</w:t>
       </w:r>
     </w:p>
     <w:p>
@@ -218,7 +218,7 @@
           <w:sz w:val="32"/>
           <w:highlight w:val="lightGray"/>
         </w:rPr>
-        <w:t>Unexpected tag EOF missing [ENDTEMPLATE] while parsing m:template myTemplate(str:String)</w:t>
+        <w:t>Unexpected tag EOF missing [ENDTEMPLATE] while parsing m:template public myTemplate(str:String)</w:t>
       </w:r>
     </w:p>
     <w:sectPr>
